--- a/Лабораторная работа.docx
+++ b/Лабораторная работа.docx
@@ -16,7 +16,79 @@
           <w:rFonts w:cs="Times New Roman"/>
           <w:color w:val="000000" w:themeColor="text1"/>
         </w:rPr>
-        <w:t>Лабораторная работа №1: Основы работы с Docker и PostgreSQL</w:t>
+        <w:t xml:space="preserve">Лабораторная работа №1: Основы работы с </w:t>
+      </w:r>
+      <w:proofErr w:type="spellStart"/>
+      <w:r>
+        <w:rPr>
+          <w:rFonts w:cs="Times New Roman"/>
+          <w:color w:val="000000" w:themeColor="text1"/>
+        </w:rPr>
+        <w:t>Docker</w:t>
+      </w:r>
+      <w:proofErr w:type="spellEnd"/>
+      <w:r>
+        <w:rPr>
+          <w:rFonts w:cs="Times New Roman"/>
+          <w:color w:val="000000" w:themeColor="text1"/>
+        </w:rPr>
+        <w:t xml:space="preserve"> и </w:t>
+      </w:r>
+      <w:proofErr w:type="spellStart"/>
+      <w:r>
+        <w:rPr>
+          <w:rFonts w:cs="Times New Roman"/>
+          <w:color w:val="000000" w:themeColor="text1"/>
+        </w:rPr>
+        <w:t>PostgreSQL</w:t>
+      </w:r>
+      <w:proofErr w:type="spellEnd"/>
+    </w:p>
+    <w:p>
+      <w:r>
+        <w:rPr>
+          <w:b/>
+          <w:bCs/>
+        </w:rPr>
+        <w:t>Студент:</w:t>
+      </w:r>
+      <w:r>
+        <w:t xml:space="preserve"> </w:t>
+      </w:r>
+      <w:r>
+        <w:t>Дрягин Максим Андреевич</w:t>
+      </w:r>
+    </w:p>
+    <w:p>
+      <w:pPr>
+        <w:rPr>
+          <w:b/>
+          <w:bCs/>
+        </w:rPr>
+      </w:pPr>
+      <w:r>
+        <w:rPr>
+          <w:b/>
+          <w:bCs/>
+        </w:rPr>
+        <w:t xml:space="preserve">Группа: </w:t>
+      </w:r>
+      <w:r>
+        <w:t>Прикладной анализ данных, РИМ-150950</w:t>
+      </w:r>
+    </w:p>
+    <w:p>
+      <w:pPr>
+        <w:widowControl/>
+        <w:suppressAutoHyphens w:val="0"/>
+        <w:overflowPunct/>
+        <w:autoSpaceDE/>
+        <w:autoSpaceDN/>
+        <w:spacing w:after="160" w:line="278" w:lineRule="auto"/>
+        <w:textAlignment w:val="auto"/>
+      </w:pPr>
+      <w:r>
+        <w:br w:type="page"/>
       </w:r>
     </w:p>
     <w:p>
@@ -31,6 +103,7 @@
         <w:rPr>
           <w:color w:val="000000" w:themeColor="text1"/>
         </w:rPr>
+        <w:lastRenderedPageBreak/>
         <w:t>Цель работы</w:t>
       </w:r>
     </w:p>
@@ -46,7 +119,49 @@
         <w:rPr>
           <w:color w:val="000000" w:themeColor="text1"/>
         </w:rPr>
-        <w:t>Научиться работать с Docker на практике: уметь запускать контейнеры, управлять ими, работать с сетями и томами, и на конкретном примере развернуть PostgreSQL с возможностью подключения из внешнего инструмента (pgAdmin).</w:t>
+        <w:t xml:space="preserve">Научиться работать с </w:t>
+      </w:r>
+      <w:proofErr w:type="spellStart"/>
+      <w:r>
+        <w:rPr>
+          <w:color w:val="000000" w:themeColor="text1"/>
+        </w:rPr>
+        <w:t>Docker</w:t>
+      </w:r>
+      <w:proofErr w:type="spellEnd"/>
+      <w:r>
+        <w:rPr>
+          <w:color w:val="000000" w:themeColor="text1"/>
+        </w:rPr>
+        <w:t xml:space="preserve"> на практике: уметь запускать контейнеры, управлять ими, работать с сетями и томами, и на конкретном примере развернуть </w:t>
+      </w:r>
+      <w:proofErr w:type="spellStart"/>
+      <w:r>
+        <w:rPr>
+          <w:color w:val="000000" w:themeColor="text1"/>
+        </w:rPr>
+        <w:t>PostgreSQL</w:t>
+      </w:r>
+      <w:proofErr w:type="spellEnd"/>
+      <w:r>
+        <w:rPr>
+          <w:color w:val="000000" w:themeColor="text1"/>
+        </w:rPr>
+        <w:t xml:space="preserve"> с возможностью подключения из внешнего инструмента (</w:t>
+      </w:r>
+      <w:proofErr w:type="spellStart"/>
+      <w:r>
+        <w:rPr>
+          <w:color w:val="000000" w:themeColor="text1"/>
+        </w:rPr>
+        <w:t>pgAdmin</w:t>
+      </w:r>
+      <w:proofErr w:type="spellEnd"/>
+      <w:r>
+        <w:rPr>
+          <w:color w:val="000000" w:themeColor="text1"/>
+        </w:rPr>
+        <w:t>).</w:t>
       </w:r>
     </w:p>
     <w:p>
@@ -76,7 +191,63 @@
         <w:rPr>
           <w:color w:val="000000" w:themeColor="text1"/>
         </w:rPr>
-        <w:t>Нужно было установить Docker, разобраться с базовыми командами, запустить контейнер с PostgreSQL, подключиться к нему через pgAdmin, научиться сохранять данные с помощью томов, а в конце оформить всё это через docker-compose.</w:t>
+        <w:t xml:space="preserve">Нужно было установить </w:t>
+      </w:r>
+      <w:proofErr w:type="spellStart"/>
+      <w:r>
+        <w:rPr>
+          <w:color w:val="000000" w:themeColor="text1"/>
+        </w:rPr>
+        <w:t>Docker</w:t>
+      </w:r>
+      <w:proofErr w:type="spellEnd"/>
+      <w:r>
+        <w:rPr>
+          <w:color w:val="000000" w:themeColor="text1"/>
+        </w:rPr>
+        <w:t xml:space="preserve">, разобраться с базовыми командами, запустить контейнер с </w:t>
+      </w:r>
+      <w:proofErr w:type="spellStart"/>
+      <w:r>
+        <w:rPr>
+          <w:color w:val="000000" w:themeColor="text1"/>
+        </w:rPr>
+        <w:t>PostgreSQL</w:t>
+      </w:r>
+      <w:proofErr w:type="spellEnd"/>
+      <w:r>
+        <w:rPr>
+          <w:color w:val="000000" w:themeColor="text1"/>
+        </w:rPr>
+        <w:t xml:space="preserve">, подключиться к нему через </w:t>
+      </w:r>
+      <w:proofErr w:type="spellStart"/>
+      <w:r>
+        <w:rPr>
+          <w:color w:val="000000" w:themeColor="text1"/>
+        </w:rPr>
+        <w:t>pgAdmin</w:t>
+      </w:r>
+      <w:proofErr w:type="spellEnd"/>
+      <w:r>
+        <w:rPr>
+          <w:color w:val="000000" w:themeColor="text1"/>
+        </w:rPr>
+        <w:t xml:space="preserve">, научиться сохранять данные с помощью томов, а в конце оформить всё это через </w:t>
+      </w:r>
+      <w:proofErr w:type="spellStart"/>
+      <w:r>
+        <w:rPr>
+          <w:color w:val="000000" w:themeColor="text1"/>
+        </w:rPr>
+        <w:t>docker-compose</w:t>
+      </w:r>
+      <w:proofErr w:type="spellEnd"/>
+      <w:r>
+        <w:rPr>
+          <w:color w:val="000000" w:themeColor="text1"/>
+        </w:rPr>
+        <w:t>.</w:t>
       </w:r>
     </w:p>
     <w:p>
@@ -106,8 +277,16 @@
         <w:rPr>
           <w:color w:val="000000" w:themeColor="text1"/>
         </w:rPr>
-        <w:t>Часть 0: Установка и проверка Docker</w:t>
-      </w:r>
+        <w:t xml:space="preserve">Часть 0: Установка и проверка </w:t>
+      </w:r>
+      <w:proofErr w:type="spellStart"/>
+      <w:r>
+        <w:rPr>
+          <w:color w:val="000000" w:themeColor="text1"/>
+        </w:rPr>
+        <w:t>Docker</w:t>
+      </w:r>
+      <w:proofErr w:type="spellEnd"/>
     </w:p>
     <w:p>
       <w:pPr>
@@ -130,7 +309,25 @@
           <w:b/>
           <w:color w:val="000000" w:themeColor="text1"/>
         </w:rPr>
-        <w:t>Установил Docker Desktop</w:t>
+        <w:t xml:space="preserve">Установил </w:t>
+      </w:r>
+      <w:proofErr w:type="spellStart"/>
+      <w:r>
+        <w:rPr>
+          <w:rFonts w:cs="Times New Roman"/>
+          <w:b/>
+          <w:color w:val="000000" w:themeColor="text1"/>
+        </w:rPr>
+        <w:t>Docker</w:t>
+      </w:r>
+      <w:proofErr w:type="spellEnd"/>
+      <w:r>
+        <w:rPr>
+          <w:rFonts w:cs="Times New Roman"/>
+          <w:b/>
+          <w:color w:val="000000" w:themeColor="text1"/>
+        </w:rPr>
+        <w:t xml:space="preserve"> Desktop</w:t>
       </w:r>
       <w:r>
         <w:rPr>
@@ -273,14 +470,52 @@
         </w:rPr>
         <w:t>Команда </w:t>
       </w:r>
-      <w:r>
-        <w:rPr>
-          <w:rFonts w:cs="Times New Roman"/>
-          <w:b/>
-          <w:color w:val="000000" w:themeColor="text1"/>
-        </w:rPr>
-        <w:t>docker run hello-world</w:t>
-      </w:r>
+      <w:proofErr w:type="spellStart"/>
+      <w:r>
+        <w:rPr>
+          <w:rFonts w:cs="Times New Roman"/>
+          <w:b/>
+          <w:color w:val="000000" w:themeColor="text1"/>
+        </w:rPr>
+        <w:t>docker</w:t>
+      </w:r>
+      <w:proofErr w:type="spellEnd"/>
+      <w:r>
+        <w:rPr>
+          <w:rFonts w:cs="Times New Roman"/>
+          <w:b/>
+          <w:color w:val="000000" w:themeColor="text1"/>
+        </w:rPr>
+        <w:t xml:space="preserve"> </w:t>
+      </w:r>
+      <w:proofErr w:type="spellStart"/>
+      <w:r>
+        <w:rPr>
+          <w:rFonts w:cs="Times New Roman"/>
+          <w:b/>
+          <w:color w:val="000000" w:themeColor="text1"/>
+        </w:rPr>
+        <w:t>run</w:t>
+      </w:r>
+      <w:proofErr w:type="spellEnd"/>
+      <w:r>
+        <w:rPr>
+          <w:rFonts w:cs="Times New Roman"/>
+          <w:b/>
+          <w:color w:val="000000" w:themeColor="text1"/>
+        </w:rPr>
+        <w:t xml:space="preserve"> </w:t>
+      </w:r>
+      <w:proofErr w:type="spellStart"/>
+      <w:r>
+        <w:rPr>
+          <w:rFonts w:cs="Times New Roman"/>
+          <w:b/>
+          <w:color w:val="000000" w:themeColor="text1"/>
+        </w:rPr>
+        <w:t>hello-world</w:t>
+      </w:r>
+      <w:proofErr w:type="spellEnd"/>
       <w:r>
         <w:rPr>
           <w:rFonts w:cs="Times New Roman"/>
@@ -302,7 +537,23 @@
           <w:rFonts w:cs="Times New Roman"/>
           <w:color w:val="000000" w:themeColor="text1"/>
         </w:rPr>
-        <w:t>Я убедился, что Docker работает правильно.</w:t>
+        <w:t xml:space="preserve">Я убедился, что </w:t>
+      </w:r>
+      <w:proofErr w:type="spellStart"/>
+      <w:r>
+        <w:rPr>
+          <w:rFonts w:cs="Times New Roman"/>
+          <w:color w:val="000000" w:themeColor="text1"/>
+        </w:rPr>
+        <w:t>Docker</w:t>
+      </w:r>
+      <w:proofErr w:type="spellEnd"/>
+      <w:r>
+        <w:rPr>
+          <w:rFonts w:cs="Times New Roman"/>
+          <w:color w:val="000000" w:themeColor="text1"/>
+        </w:rPr>
+        <w:t xml:space="preserve"> работает правильно.</w:t>
       </w:r>
     </w:p>
     <w:p>
@@ -312,7 +563,6 @@
         <w:rPr>
           <w:rFonts w:cs="Times New Roman"/>
           <w:color w:val="000000" w:themeColor="text1"/>
-          <w:lang w:val="en-US"/>
         </w:rPr>
       </w:pPr>
     </w:p>
@@ -328,7 +578,21 @@
         <w:rPr>
           <w:color w:val="000000" w:themeColor="text1"/>
         </w:rPr>
-        <w:t>Часть 1: Базовые команды Docker. Работа с образами и контейнерами</w:t>
+        <w:t xml:space="preserve">Часть 1: Базовые команды </w:t>
+      </w:r>
+      <w:proofErr w:type="spellStart"/>
+      <w:r>
+        <w:rPr>
+          <w:color w:val="000000" w:themeColor="text1"/>
+        </w:rPr>
+        <w:t>Docker</w:t>
+      </w:r>
+      <w:proofErr w:type="spellEnd"/>
+      <w:r>
+        <w:rPr>
+          <w:color w:val="000000" w:themeColor="text1"/>
+        </w:rPr>
+        <w:t>. Работа с образами и контейнерами</w:t>
       </w:r>
     </w:p>
     <w:p>
@@ -368,6 +632,7 @@
         <w:rPr>
           <w:rFonts w:cs="Times New Roman"/>
           <w:b/>
+          <w:noProof/>
           <w:color w:val="000000" w:themeColor="text1"/>
         </w:rPr>
         <w:drawing>
@@ -428,7 +693,25 @@
           <w:b/>
           <w:color w:val="000000" w:themeColor="text1"/>
         </w:rPr>
-        <w:t>Запустил простой контейнер с Nginx:</w:t>
+        <w:t xml:space="preserve">Запустил простой контейнер с </w:t>
+      </w:r>
+      <w:proofErr w:type="spellStart"/>
+      <w:r>
+        <w:rPr>
+          <w:rFonts w:cs="Times New Roman"/>
+          <w:b/>
+          <w:color w:val="000000" w:themeColor="text1"/>
+        </w:rPr>
+        <w:t>Nginx</w:t>
+      </w:r>
+      <w:proofErr w:type="spellEnd"/>
+      <w:r>
+        <w:rPr>
+          <w:rFonts w:cs="Times New Roman"/>
+          <w:b/>
+          <w:color w:val="000000" w:themeColor="text1"/>
+        </w:rPr>
+        <w:t>:</w:t>
       </w:r>
     </w:p>
     <w:p>
@@ -442,6 +725,7 @@
       <w:r>
         <w:rPr>
           <w:rFonts w:cs="Times New Roman"/>
+          <w:noProof/>
           <w:color w:val="000000" w:themeColor="text1"/>
         </w:rPr>
         <w:drawing>
@@ -578,7 +862,23 @@
           <w:rFonts w:cs="Times New Roman"/>
           <w:color w:val="000000" w:themeColor="text1"/>
         </w:rPr>
-        <w:t xml:space="preserve"> Nginx.</w:t>
+        <w:t xml:space="preserve"> </w:t>
+      </w:r>
+      <w:proofErr w:type="spellStart"/>
+      <w:r>
+        <w:rPr>
+          <w:rFonts w:cs="Times New Roman"/>
+          <w:color w:val="000000" w:themeColor="text1"/>
+        </w:rPr>
+        <w:t>Nginx</w:t>
+      </w:r>
+      <w:proofErr w:type="spellEnd"/>
+      <w:r>
+        <w:rPr>
+          <w:rFonts w:cs="Times New Roman"/>
+          <w:color w:val="000000" w:themeColor="text1"/>
+        </w:rPr>
+        <w:t>.</w:t>
       </w:r>
     </w:p>
     <w:p>
@@ -704,6 +1004,7 @@
       <w:r>
         <w:rPr>
           <w:rFonts w:cs="Times New Roman"/>
+          <w:noProof/>
           <w:color w:val="000000" w:themeColor="text1"/>
           <w:lang w:val="en-US"/>
         </w:rPr>
@@ -757,7 +1058,21 @@
           <w:color w:val="000000" w:themeColor="text1"/>
         </w:rPr>
         <w:lastRenderedPageBreak/>
-        <w:t>Часть 2: Запуск PostgreSQL в контейнере</w:t>
+        <w:t xml:space="preserve">Часть 2: Запуск </w:t>
+      </w:r>
+      <w:proofErr w:type="spellStart"/>
+      <w:r>
+        <w:rPr>
+          <w:color w:val="000000" w:themeColor="text1"/>
+        </w:rPr>
+        <w:t>PostgreSQL</w:t>
+      </w:r>
+      <w:proofErr w:type="spellEnd"/>
+      <w:r>
+        <w:rPr>
+          <w:color w:val="000000" w:themeColor="text1"/>
+        </w:rPr>
+        <w:t xml:space="preserve"> в контейнере</w:t>
       </w:r>
     </w:p>
     <w:p>
@@ -797,7 +1112,25 @@
           <w:b/>
           <w:color w:val="000000" w:themeColor="text1"/>
         </w:rPr>
-        <w:t>контейнер с PostgreSQL:</w:t>
+        <w:t xml:space="preserve">контейнер с </w:t>
+      </w:r>
+      <w:proofErr w:type="spellStart"/>
+      <w:r>
+        <w:rPr>
+          <w:rFonts w:cs="Times New Roman"/>
+          <w:b/>
+          <w:color w:val="000000" w:themeColor="text1"/>
+        </w:rPr>
+        <w:t>PostgreSQL</w:t>
+      </w:r>
+      <w:proofErr w:type="spellEnd"/>
+      <w:r>
+        <w:rPr>
+          <w:rFonts w:cs="Times New Roman"/>
+          <w:b/>
+          <w:color w:val="000000" w:themeColor="text1"/>
+        </w:rPr>
+        <w:t>:</w:t>
       </w:r>
     </w:p>
     <w:p>
@@ -812,6 +1145,7 @@
       <w:r>
         <w:rPr>
           <w:rFonts w:cs="Times New Roman"/>
+          <w:noProof/>
           <w:color w:val="000000" w:themeColor="text1"/>
         </w:rPr>
         <w:drawing>
@@ -853,6 +1187,7 @@
       <w:r>
         <w:rPr>
           <w:rFonts w:cs="Times New Roman"/>
+          <w:noProof/>
           <w:color w:val="000000" w:themeColor="text1"/>
         </w:rPr>
         <w:drawing>
@@ -944,6 +1279,7 @@
       <w:r>
         <w:rPr>
           <w:rFonts w:cs="Times New Roman"/>
+          <w:noProof/>
           <w:color w:val="000000" w:themeColor="text1"/>
           <w:lang w:val="en-US"/>
         </w:rPr>
@@ -1021,7 +1357,25 @@
           <w:b/>
           <w:color w:val="000000" w:themeColor="text1"/>
         </w:rPr>
-        <w:t xml:space="preserve"> к БД прямо из контейнера (через psql):</w:t>
+        <w:t xml:space="preserve"> к БД прямо из контейнера (через </w:t>
+      </w:r>
+      <w:proofErr w:type="spellStart"/>
+      <w:r>
+        <w:rPr>
+          <w:rFonts w:cs="Times New Roman"/>
+          <w:b/>
+          <w:color w:val="000000" w:themeColor="text1"/>
+        </w:rPr>
+        <w:t>psql</w:t>
+      </w:r>
+      <w:proofErr w:type="spellEnd"/>
+      <w:r>
+        <w:rPr>
+          <w:rFonts w:cs="Times New Roman"/>
+          <w:b/>
+          <w:color w:val="000000" w:themeColor="text1"/>
+        </w:rPr>
+        <w:t>):</w:t>
       </w:r>
     </w:p>
     <w:p>
@@ -1036,6 +1390,7 @@
       <w:r>
         <w:rPr>
           <w:rFonts w:cs="Times New Roman"/>
+          <w:noProof/>
           <w:color w:val="000000" w:themeColor="text1"/>
         </w:rPr>
         <w:drawing>
@@ -1123,6 +1478,7 @@
       <w:r>
         <w:rPr>
           <w:rFonts w:cs="Times New Roman"/>
+          <w:noProof/>
           <w:color w:val="000000" w:themeColor="text1"/>
         </w:rPr>
         <w:drawing>
@@ -1173,6 +1529,7 @@
       <w:r>
         <w:rPr>
           <w:rFonts w:cs="Times New Roman"/>
+          <w:noProof/>
           <w:color w:val="000000" w:themeColor="text1"/>
         </w:rPr>
         <w:lastRenderedPageBreak/>
@@ -1225,7 +1582,21 @@
         <w:rPr>
           <w:color w:val="000000" w:themeColor="text1"/>
         </w:rPr>
-        <w:t>Часть 3: Подключение к БД через pgAdmin из второго контейнера</w:t>
+        <w:t xml:space="preserve">Часть 3: Подключение к БД через </w:t>
+      </w:r>
+      <w:proofErr w:type="spellStart"/>
+      <w:r>
+        <w:rPr>
+          <w:color w:val="000000" w:themeColor="text1"/>
+        </w:rPr>
+        <w:t>pgAdmin</w:t>
+      </w:r>
+      <w:proofErr w:type="spellEnd"/>
+      <w:r>
+        <w:rPr>
+          <w:color w:val="000000" w:themeColor="text1"/>
+        </w:rPr>
+        <w:t xml:space="preserve"> из второго контейнера</w:t>
       </w:r>
     </w:p>
     <w:p>
@@ -1265,14 +1636,41 @@
           <w:b/>
           <w:color w:val="000000" w:themeColor="text1"/>
         </w:rPr>
-        <w:t xml:space="preserve"> сеть Docker:</w:t>
-      </w:r>
-      <w:r>
-        <w:rPr>
-          <w:rFonts w:cs="Times New Roman"/>
-          <w:color w:val="000000" w:themeColor="text1"/>
-        </w:rPr>
-        <w:t xml:space="preserve">  Чтобы </w:t>
+        <w:t xml:space="preserve"> сеть </w:t>
+      </w:r>
+      <w:proofErr w:type="spellStart"/>
+      <w:proofErr w:type="gramStart"/>
+      <w:r>
+        <w:rPr>
+          <w:rFonts w:cs="Times New Roman"/>
+          <w:b/>
+          <w:color w:val="000000" w:themeColor="text1"/>
+        </w:rPr>
+        <w:t>Docker</w:t>
+      </w:r>
+      <w:proofErr w:type="spellEnd"/>
+      <w:r>
+        <w:rPr>
+          <w:rFonts w:cs="Times New Roman"/>
+          <w:b/>
+          <w:color w:val="000000" w:themeColor="text1"/>
+        </w:rPr>
+        <w:t>:</w:t>
+      </w:r>
+      <w:r>
+        <w:rPr>
+          <w:rFonts w:cs="Times New Roman"/>
+          <w:color w:val="000000" w:themeColor="text1"/>
+        </w:rPr>
+        <w:t>  Чтобы</w:t>
+      </w:r>
+      <w:proofErr w:type="gramEnd"/>
+      <w:r>
+        <w:rPr>
+          <w:rFonts w:cs="Times New Roman"/>
+          <w:color w:val="000000" w:themeColor="text1"/>
+        </w:rPr>
+        <w:t xml:space="preserve"> </w:t>
       </w:r>
       <w:r>
         <w:rPr>
@@ -1301,6 +1699,7 @@
       <w:r>
         <w:rPr>
           <w:rFonts w:cs="Times New Roman"/>
+          <w:noProof/>
           <w:color w:val="000000" w:themeColor="text1"/>
           <w:lang w:val="en-US"/>
         </w:rPr>
@@ -1378,7 +1777,25 @@
           <w:b/>
           <w:color w:val="000000" w:themeColor="text1"/>
         </w:rPr>
-        <w:t xml:space="preserve"> контейнер с PostgreSQL к сети:</w:t>
+        <w:t xml:space="preserve"> контейнер с </w:t>
+      </w:r>
+      <w:proofErr w:type="spellStart"/>
+      <w:r>
+        <w:rPr>
+          <w:rFonts w:cs="Times New Roman"/>
+          <w:b/>
+          <w:color w:val="000000" w:themeColor="text1"/>
+        </w:rPr>
+        <w:t>PostgreSQL</w:t>
+      </w:r>
+      <w:proofErr w:type="spellEnd"/>
+      <w:r>
+        <w:rPr>
+          <w:rFonts w:cs="Times New Roman"/>
+          <w:b/>
+          <w:color w:val="000000" w:themeColor="text1"/>
+        </w:rPr>
+        <w:t xml:space="preserve"> к сети:</w:t>
       </w:r>
     </w:p>
     <w:p>
@@ -1393,6 +1810,7 @@
       <w:r>
         <w:rPr>
           <w:rFonts w:cs="Times New Roman"/>
+          <w:noProof/>
           <w:color w:val="000000" w:themeColor="text1"/>
           <w:lang w:val="en-US"/>
         </w:rPr>
@@ -1470,7 +1888,25 @@
           <w:b/>
           <w:color w:val="000000" w:themeColor="text1"/>
         </w:rPr>
-        <w:t xml:space="preserve"> pgAdmin в той же сети:</w:t>
+        <w:t xml:space="preserve"> </w:t>
+      </w:r>
+      <w:proofErr w:type="spellStart"/>
+      <w:r>
+        <w:rPr>
+          <w:rFonts w:cs="Times New Roman"/>
+          <w:b/>
+          <w:color w:val="000000" w:themeColor="text1"/>
+        </w:rPr>
+        <w:t>pgAdmin</w:t>
+      </w:r>
+      <w:proofErr w:type="spellEnd"/>
+      <w:r>
+        <w:rPr>
+          <w:rFonts w:cs="Times New Roman"/>
+          <w:b/>
+          <w:color w:val="000000" w:themeColor="text1"/>
+        </w:rPr>
+        <w:t xml:space="preserve"> в той же сети:</w:t>
       </w:r>
     </w:p>
     <w:p>
@@ -1485,6 +1921,7 @@
       <w:r>
         <w:rPr>
           <w:rFonts w:cs="Times New Roman"/>
+          <w:noProof/>
           <w:color w:val="000000" w:themeColor="text1"/>
           <w:lang w:val="en-US"/>
         </w:rPr>
@@ -1527,6 +1964,7 @@
       <w:r>
         <w:rPr>
           <w:rFonts w:cs="Times New Roman"/>
+          <w:noProof/>
           <w:color w:val="000000" w:themeColor="text1"/>
           <w:lang w:val="en-US"/>
         </w:rPr>
@@ -1598,7 +2036,21 @@
         <w:rPr>
           <w:color w:val="000000" w:themeColor="text1"/>
         </w:rPr>
-        <w:t xml:space="preserve"> подключение в pgAdmin:</w:t>
+        <w:t xml:space="preserve"> подключение в </w:t>
+      </w:r>
+      <w:proofErr w:type="spellStart"/>
+      <w:r>
+        <w:rPr>
+          <w:color w:val="000000" w:themeColor="text1"/>
+        </w:rPr>
+        <w:t>pgAdmin</w:t>
+      </w:r>
+      <w:proofErr w:type="spellEnd"/>
+      <w:r>
+        <w:rPr>
+          <w:color w:val="000000" w:themeColor="text1"/>
+        </w:rPr>
+        <w:t>:</w:t>
       </w:r>
     </w:p>
     <w:p>
@@ -1648,7 +2100,21 @@
         <w:rPr>
           <w:color w:val="000000" w:themeColor="text1"/>
         </w:rPr>
-        <w:t>Войдите под admin@example.com / admin.</w:t>
+        <w:t>Войдите под admin@example.com / </w:t>
+      </w:r>
+      <w:proofErr w:type="spellStart"/>
+      <w:r>
+        <w:rPr>
+          <w:color w:val="000000" w:themeColor="text1"/>
+        </w:rPr>
+        <w:t>admin</w:t>
+      </w:r>
+      <w:proofErr w:type="spellEnd"/>
+      <w:r>
+        <w:rPr>
+          <w:color w:val="000000" w:themeColor="text1"/>
+        </w:rPr>
+        <w:t>.</w:t>
       </w:r>
     </w:p>
     <w:p>
@@ -1741,6 +2207,7 @@
       </w:r>
       <w:r>
         <w:rPr>
+          <w:noProof/>
           <w:color w:val="000000" w:themeColor="text1"/>
         </w:rPr>
         <w:drawing>
@@ -1827,6 +2294,7 @@
       </w:pPr>
       <w:r>
         <w:rPr>
+          <w:noProof/>
           <w:color w:val="000000" w:themeColor="text1"/>
         </w:rPr>
         <w:drawing>
@@ -1877,7 +2345,35 @@
         <w:rPr>
           <w:color w:val="000000" w:themeColor="text1"/>
         </w:rPr>
-        <w:t>Через Query Tool в pgAdmin выполни</w:t>
+        <w:t xml:space="preserve">Через </w:t>
+      </w:r>
+      <w:proofErr w:type="spellStart"/>
+      <w:r>
+        <w:rPr>
+          <w:color w:val="000000" w:themeColor="text1"/>
+        </w:rPr>
+        <w:t>Query</w:t>
+      </w:r>
+      <w:proofErr w:type="spellEnd"/>
+      <w:r>
+        <w:rPr>
+          <w:color w:val="000000" w:themeColor="text1"/>
+        </w:rPr>
+        <w:t xml:space="preserve"> Tool в </w:t>
+      </w:r>
+      <w:proofErr w:type="spellStart"/>
+      <w:r>
+        <w:rPr>
+          <w:color w:val="000000" w:themeColor="text1"/>
+        </w:rPr>
+        <w:t>pgAdmin</w:t>
+      </w:r>
+      <w:proofErr w:type="spellEnd"/>
+      <w:r>
+        <w:rPr>
+          <w:color w:val="000000" w:themeColor="text1"/>
+        </w:rPr>
+        <w:t xml:space="preserve"> выполни</w:t>
       </w:r>
       <w:r>
         <w:rPr>
@@ -1904,6 +2400,7 @@
       <w:r>
         <w:rPr>
           <w:rFonts w:cs="Times New Roman"/>
+          <w:noProof/>
           <w:color w:val="000000" w:themeColor="text1"/>
           <w:lang w:val="en-US"/>
         </w:rPr>
@@ -1973,7 +2470,21 @@
         <w:rPr>
           <w:color w:val="000000" w:themeColor="text1"/>
         </w:rPr>
-        <w:t xml:space="preserve"> таблицу users, созданную ранее через консоль, и данные в ней.</w:t>
+        <w:t xml:space="preserve"> таблицу </w:t>
+      </w:r>
+      <w:proofErr w:type="spellStart"/>
+      <w:r>
+        <w:rPr>
+          <w:color w:val="000000" w:themeColor="text1"/>
+        </w:rPr>
+        <w:t>users</w:t>
+      </w:r>
+      <w:proofErr w:type="spellEnd"/>
+      <w:r>
+        <w:rPr>
+          <w:color w:val="000000" w:themeColor="text1"/>
+        </w:rPr>
+        <w:t>, созданную ранее через консоль, и данные в ней.</w:t>
       </w:r>
     </w:p>
     <w:p>
@@ -1989,7 +2500,21 @@
           <w:color w:val="000000" w:themeColor="text1"/>
         </w:rPr>
         <w:lastRenderedPageBreak/>
-        <w:t>Часть 4: Сохранение данных с помощью Томов (Volumes)</w:t>
+        <w:t>Часть 4: Сохранение данных с помощью Томов (</w:t>
+      </w:r>
+      <w:proofErr w:type="spellStart"/>
+      <w:r>
+        <w:rPr>
+          <w:color w:val="000000" w:themeColor="text1"/>
+        </w:rPr>
+        <w:t>Volumes</w:t>
+      </w:r>
+      <w:proofErr w:type="spellEnd"/>
+      <w:r>
+        <w:rPr>
+          <w:color w:val="000000" w:themeColor="text1"/>
+        </w:rPr>
+        <w:t>)</w:t>
       </w:r>
     </w:p>
     <w:p>
@@ -2063,6 +2588,7 @@
       <w:r>
         <w:rPr>
           <w:rFonts w:cs="Times New Roman"/>
+          <w:noProof/>
           <w:color w:val="000000" w:themeColor="text1"/>
           <w:lang w:val="en-US"/>
         </w:rPr>
@@ -2155,6 +2681,7 @@
       <w:r>
         <w:rPr>
           <w:rFonts w:cs="Times New Roman"/>
+          <w:noProof/>
           <w:color w:val="000000" w:themeColor="text1"/>
           <w:lang w:val="en-US"/>
         </w:rPr>
@@ -2232,7 +2759,25 @@
           <w:b/>
           <w:color w:val="000000" w:themeColor="text1"/>
         </w:rPr>
-        <w:t xml:space="preserve"> новый контейнер с PostgreSQL, подключив том:</w:t>
+        <w:t xml:space="preserve"> новый контейнер с </w:t>
+      </w:r>
+      <w:proofErr w:type="spellStart"/>
+      <w:r>
+        <w:rPr>
+          <w:rFonts w:cs="Times New Roman"/>
+          <w:b/>
+          <w:color w:val="000000" w:themeColor="text1"/>
+        </w:rPr>
+        <w:t>PostgreSQL</w:t>
+      </w:r>
+      <w:proofErr w:type="spellEnd"/>
+      <w:r>
+        <w:rPr>
+          <w:rFonts w:cs="Times New Roman"/>
+          <w:b/>
+          <w:color w:val="000000" w:themeColor="text1"/>
+        </w:rPr>
+        <w:t>, подключив том:</w:t>
       </w:r>
     </w:p>
     <w:p>
@@ -2247,6 +2792,7 @@
       <w:r>
         <w:rPr>
           <w:rFonts w:cs="Times New Roman"/>
+          <w:noProof/>
           <w:color w:val="000000" w:themeColor="text1"/>
           <w:lang w:val="en-US"/>
         </w:rPr>
@@ -2340,15 +2886,41 @@
           <w:rFonts w:cs="Times New Roman"/>
           <w:color w:val="000000" w:themeColor="text1"/>
         </w:rPr>
-        <w:t>Через pgAdmin (</w:t>
-      </w:r>
-      <w:r>
-        <w:rPr>
-          <w:rFonts w:cs="Times New Roman"/>
-          <w:b/>
-          <w:color w:val="000000" w:themeColor="text1"/>
-        </w:rPr>
-        <w:t>http://localhost:8080</w:t>
+        <w:t xml:space="preserve">Через </w:t>
+      </w:r>
+      <w:proofErr w:type="spellStart"/>
+      <w:r>
+        <w:rPr>
+          <w:rFonts w:cs="Times New Roman"/>
+          <w:color w:val="000000" w:themeColor="text1"/>
+        </w:rPr>
+        <w:t>pgAdmin</w:t>
+      </w:r>
+      <w:proofErr w:type="spellEnd"/>
+      <w:r>
+        <w:rPr>
+          <w:rFonts w:cs="Times New Roman"/>
+          <w:color w:val="000000" w:themeColor="text1"/>
+        </w:rPr>
+        <w:t xml:space="preserve"> (</w:t>
+      </w:r>
+      <w:proofErr w:type="spellStart"/>
+      <w:r>
+        <w:rPr>
+          <w:rFonts w:cs="Times New Roman"/>
+          <w:b/>
+          <w:color w:val="000000" w:themeColor="text1"/>
+        </w:rPr>
+        <w:t>http</w:t>
+      </w:r>
+      <w:proofErr w:type="spellEnd"/>
+      <w:r>
+        <w:rPr>
+          <w:rFonts w:cs="Times New Roman"/>
+          <w:b/>
+          <w:color w:val="000000" w:themeColor="text1"/>
+        </w:rPr>
+        <w:t>://localhost:8080</w:t>
       </w:r>
       <w:r>
         <w:rPr>
@@ -2377,7 +2949,25 @@
           <w:b/>
           <w:color w:val="000000" w:themeColor="text1"/>
         </w:rPr>
-        <w:t xml:space="preserve">SELECT * FROM users; </w:t>
+        <w:t xml:space="preserve">SELECT * FROM </w:t>
+      </w:r>
+      <w:proofErr w:type="spellStart"/>
+      <w:r>
+        <w:rPr>
+          <w:rFonts w:cs="Times New Roman"/>
+          <w:b/>
+          <w:color w:val="000000" w:themeColor="text1"/>
+        </w:rPr>
+        <w:t>users</w:t>
+      </w:r>
+      <w:proofErr w:type="spellEnd"/>
+      <w:r>
+        <w:rPr>
+          <w:rFonts w:cs="Times New Roman"/>
+          <w:b/>
+          <w:color w:val="000000" w:themeColor="text1"/>
+        </w:rPr>
+        <w:t xml:space="preserve">; </w:t>
       </w:r>
     </w:p>
     <w:p>
@@ -2389,6 +2979,9 @@
         </w:rPr>
       </w:pPr>
       <w:r>
+        <w:rPr>
+          <w:noProof/>
+        </w:rPr>
         <w:lastRenderedPageBreak/>
         <w:drawing>
           <wp:inline distT="0" distB="0" distL="0" distR="0" wp14:anchorId="70E442E2" wp14:editId="328C16B1">
@@ -2436,28 +3029,28 @@
         <w:rPr>
           <w:rFonts w:cs="Times New Roman"/>
           <w:color w:val="000000" w:themeColor="text1"/>
+        </w:rPr>
+      </w:pPr>
+      <w:r>
+        <w:rPr>
+          <w:rFonts w:cs="Times New Roman"/>
+          <w:color w:val="000000" w:themeColor="text1"/>
+        </w:rPr>
+        <w:t>Таблицы с данными нет, добавим их:</w:t>
+      </w:r>
+    </w:p>
+    <w:p>
+      <w:pPr>
+        <w:spacing w:line="360" w:lineRule="auto"/>
+        <w:rPr>
+          <w:rFonts w:cs="Times New Roman"/>
+          <w:color w:val="000000" w:themeColor="text1"/>
           <w:lang w:val="en-US"/>
         </w:rPr>
       </w:pPr>
       <w:r>
         <w:rPr>
-          <w:rFonts w:cs="Times New Roman"/>
-          <w:color w:val="000000" w:themeColor="text1"/>
-        </w:rPr>
-        <w:t>Таблицы с данными нет, добавим их:</w:t>
-      </w:r>
-    </w:p>
-    <w:p>
-      <w:pPr>
-        <w:spacing w:line="360" w:lineRule="auto"/>
-        <w:rPr>
-          <w:rFonts w:cs="Times New Roman"/>
-          <w:color w:val="000000" w:themeColor="text1"/>
-          <w:lang w:val="en-US"/>
-        </w:rPr>
-      </w:pPr>
-      <w:r>
-        <w:rPr>
+          <w:noProof/>
           <w:lang w:val="en-US"/>
         </w:rPr>
         <w:drawing>
@@ -2532,6 +3125,7 @@
         </w:rPr>
         <w:t xml:space="preserve"> контейнеры с БД и </w:t>
       </w:r>
+      <w:proofErr w:type="spellStart"/>
       <w:r>
         <w:rPr>
           <w:rFonts w:cs="Times New Roman"/>
@@ -2540,6 +3134,7 @@
         </w:rPr>
         <w:t>pgAdmin</w:t>
       </w:r>
+      <w:proofErr w:type="spellEnd"/>
       <w:r>
         <w:rPr>
           <w:rFonts w:cs="Times New Roman"/>
@@ -2559,6 +3154,7 @@
       </w:pPr>
       <w:r>
         <w:rPr>
+          <w:noProof/>
           <w:lang w:val="en-US"/>
         </w:rPr>
         <w:drawing>
@@ -2651,6 +3247,9 @@
         </w:rPr>
       </w:pPr>
       <w:r>
+        <w:rPr>
+          <w:noProof/>
+        </w:rPr>
         <w:drawing>
           <wp:inline distT="0" distB="0" distL="0" distR="0" wp14:anchorId="2A7F9EF8" wp14:editId="4D8C03C6">
             <wp:extent cx="5940425" cy="654050"/>
@@ -2750,6 +3349,7 @@
       </w:pPr>
       <w:r>
         <w:rPr>
+          <w:noProof/>
           <w:lang w:val="en-US"/>
         </w:rPr>
         <w:lastRenderedPageBreak/>
@@ -2836,6 +3436,7 @@
         </w:rPr>
         <w:t>-</w:t>
       </w:r>
+      <w:proofErr w:type="gramStart"/>
       <w:r>
         <w:rPr>
           <w:color w:val="000000" w:themeColor="text1"/>
@@ -2849,6 +3450,7 @@
         </w:rPr>
         <w:t>.</w:t>
       </w:r>
+      <w:proofErr w:type="spellStart"/>
       <w:r>
         <w:rPr>
           <w:color w:val="000000" w:themeColor="text1"/>
@@ -2856,6 +3458,8 @@
         </w:rPr>
         <w:t>yaml</w:t>
       </w:r>
+      <w:proofErr w:type="spellEnd"/>
+      <w:proofErr w:type="gramEnd"/>
     </w:p>
     <w:p>
       <w:pPr>
@@ -2872,6 +3476,7 @@
         </w:rPr>
         <w:t xml:space="preserve">После настройки </w:t>
       </w:r>
+      <w:proofErr w:type="spellStart"/>
       <w:r>
         <w:rPr>
           <w:rFonts w:cs="Times New Roman"/>
@@ -2880,6 +3485,7 @@
         </w:rPr>
         <w:t>pgAdmin</w:t>
       </w:r>
+      <w:proofErr w:type="spellEnd"/>
       <w:r>
         <w:rPr>
           <w:rFonts w:cs="Times New Roman"/>
@@ -2900,14 +3506,30 @@
           <w:rFonts w:cs="Times New Roman"/>
           <w:color w:val="000000" w:themeColor="text1"/>
         </w:rPr>
-        <w:t xml:space="preserve"> настраи</w:t>
-      </w:r>
-      <w:r>
-        <w:rPr>
-          <w:rFonts w:cs="Times New Roman"/>
-          <w:color w:val="000000" w:themeColor="text1"/>
-        </w:rPr>
-        <w:t xml:space="preserve">л </w:t>
+        <w:t xml:space="preserve"> </w:t>
+      </w:r>
+      <w:proofErr w:type="spellStart"/>
+      <w:r>
+        <w:rPr>
+          <w:rFonts w:cs="Times New Roman"/>
+          <w:color w:val="000000" w:themeColor="text1"/>
+        </w:rPr>
+        <w:t>настраи</w:t>
+      </w:r>
+      <w:r>
+        <w:rPr>
+          <w:rFonts w:cs="Times New Roman"/>
+          <w:color w:val="000000" w:themeColor="text1"/>
+        </w:rPr>
+        <w:t>л</w:t>
+      </w:r>
+      <w:proofErr w:type="spellEnd"/>
+      <w:r>
+        <w:rPr>
+          <w:rFonts w:cs="Times New Roman"/>
+          <w:color w:val="000000" w:themeColor="text1"/>
+        </w:rPr>
+        <w:t xml:space="preserve"> </w:t>
       </w:r>
       <w:r>
         <w:rPr>
@@ -2924,6 +3546,7 @@
         </w:rPr>
         <w:t>-</w:t>
       </w:r>
+      <w:proofErr w:type="gramStart"/>
       <w:r>
         <w:rPr>
           <w:rFonts w:cs="Times New Roman"/>
@@ -2939,6 +3562,7 @@
         </w:rPr>
         <w:t>.</w:t>
       </w:r>
+      <w:proofErr w:type="spellStart"/>
       <w:r>
         <w:rPr>
           <w:rFonts w:cs="Times New Roman"/>
@@ -2947,6 +3571,8 @@
         </w:rPr>
         <w:t>yaml</w:t>
       </w:r>
+      <w:proofErr w:type="spellEnd"/>
+      <w:proofErr w:type="gramEnd"/>
       <w:r>
         <w:rPr>
           <w:rFonts w:cs="Times New Roman"/>
@@ -2997,7 +3623,25 @@
           <w:bCs/>
           <w:color w:val="000000" w:themeColor="text1"/>
         </w:rPr>
-        <w:t>Что такое Docker?</w:t>
+        <w:t xml:space="preserve">Что такое </w:t>
+      </w:r>
+      <w:proofErr w:type="spellStart"/>
+      <w:r>
+        <w:rPr>
+          <w:b/>
+          <w:bCs/>
+          <w:color w:val="000000" w:themeColor="text1"/>
+        </w:rPr>
+        <w:t>Docker</w:t>
+      </w:r>
+      <w:proofErr w:type="spellEnd"/>
+      <w:r>
+        <w:rPr>
+          <w:b/>
+          <w:bCs/>
+          <w:color w:val="000000" w:themeColor="text1"/>
+        </w:rPr>
+        <w:t>?</w:t>
       </w:r>
       <w:r>
         <w:rPr>
@@ -3020,7 +3664,25 @@
           <w:bCs/>
           <w:color w:val="000000" w:themeColor="text1"/>
         </w:rPr>
-        <w:t>Для чего нужны тома и сети Docker?</w:t>
+        <w:t xml:space="preserve">Для чего нужны тома и сети </w:t>
+      </w:r>
+      <w:proofErr w:type="spellStart"/>
+      <w:r>
+        <w:rPr>
+          <w:b/>
+          <w:bCs/>
+          <w:color w:val="000000" w:themeColor="text1"/>
+        </w:rPr>
+        <w:t>Docker</w:t>
+      </w:r>
+      <w:proofErr w:type="spellEnd"/>
+      <w:r>
+        <w:rPr>
+          <w:b/>
+          <w:bCs/>
+          <w:color w:val="000000" w:themeColor="text1"/>
+        </w:rPr>
+        <w:t>?</w:t>
       </w:r>
     </w:p>
     <w:p>
@@ -3066,6 +3728,7 @@
         <w:spacing w:line="360" w:lineRule="auto"/>
         <w:rPr>
           <w:color w:val="000000" w:themeColor="text1"/>
+          <w:lang w:val="en-US"/>
         </w:rPr>
       </w:pPr>
       <w:r>
@@ -3081,7 +3744,83 @@
           <w:color w:val="000000" w:themeColor="text1"/>
         </w:rPr>
         <w:br/>
-        <w:t>Через docker exec -it &lt;имя_контейнера&gt; &lt;команда&gt;. Например, для PostgreSQL:</w:t>
+        <w:t>Через </w:t>
+      </w:r>
+      <w:proofErr w:type="spellStart"/>
+      <w:r>
+        <w:rPr>
+          <w:color w:val="000000" w:themeColor="text1"/>
+        </w:rPr>
+        <w:t>docker</w:t>
+      </w:r>
+      <w:proofErr w:type="spellEnd"/>
+      <w:r>
+        <w:rPr>
+          <w:color w:val="000000" w:themeColor="text1"/>
+        </w:rPr>
+        <w:t xml:space="preserve"> </w:t>
+      </w:r>
+      <w:proofErr w:type="spellStart"/>
+      <w:r>
+        <w:rPr>
+          <w:color w:val="000000" w:themeColor="text1"/>
+        </w:rPr>
+        <w:t>exec</w:t>
+      </w:r>
+      <w:proofErr w:type="spellEnd"/>
+      <w:r>
+        <w:rPr>
+          <w:color w:val="000000" w:themeColor="text1"/>
+        </w:rPr>
+        <w:t xml:space="preserve"> -</w:t>
+      </w:r>
+      <w:proofErr w:type="spellStart"/>
+      <w:r>
+        <w:rPr>
+          <w:color w:val="000000" w:themeColor="text1"/>
+        </w:rPr>
+        <w:t>it</w:t>
+      </w:r>
+      <w:proofErr w:type="spellEnd"/>
+      <w:r>
+        <w:rPr>
+          <w:color w:val="000000" w:themeColor="text1"/>
+        </w:rPr>
+        <w:t xml:space="preserve"> &lt;</w:t>
+      </w:r>
+      <w:proofErr w:type="spellStart"/>
+      <w:r>
+        <w:rPr>
+          <w:color w:val="000000" w:themeColor="text1"/>
+        </w:rPr>
+        <w:t>имя_контейнера</w:t>
+      </w:r>
+      <w:proofErr w:type="spellEnd"/>
+      <w:r>
+        <w:rPr>
+          <w:color w:val="000000" w:themeColor="text1"/>
+        </w:rPr>
+        <w:t>&gt; &lt;команда&gt;. Например</w:t>
+      </w:r>
+      <w:r>
+        <w:rPr>
+          <w:color w:val="000000" w:themeColor="text1"/>
+          <w:lang w:val="en-US"/>
+        </w:rPr>
+        <w:t xml:space="preserve">, </w:t>
+      </w:r>
+      <w:r>
+        <w:rPr>
+          <w:color w:val="000000" w:themeColor="text1"/>
+        </w:rPr>
+        <w:t>для</w:t>
+      </w:r>
+      <w:r>
+        <w:rPr>
+          <w:color w:val="000000" w:themeColor="text1"/>
+          <w:lang w:val="en-US"/>
+        </w:rPr>
+        <w:t xml:space="preserve"> PostgreSQL:</w:t>
       </w:r>
     </w:p>
     <w:p>
@@ -3089,14 +3828,57 @@
         <w:spacing w:line="360" w:lineRule="auto"/>
         <w:rPr>
           <w:color w:val="000000" w:themeColor="text1"/>
-        </w:rPr>
-      </w:pPr>
-      <w:r>
-        <w:rPr>
-          <w:color w:val="000000" w:themeColor="text1"/>
-        </w:rPr>
-        <w:t>docker exec -it my_postgres_db psql -U postgres</w:t>
-      </w:r>
+          <w:lang w:val="en-US"/>
+        </w:rPr>
+      </w:pPr>
+      <w:r>
+        <w:rPr>
+          <w:color w:val="000000" w:themeColor="text1"/>
+          <w:lang w:val="en-US"/>
+        </w:rPr>
+        <w:t xml:space="preserve">docker exec -it </w:t>
+      </w:r>
+      <w:proofErr w:type="spellStart"/>
+      <w:r>
+        <w:rPr>
+          <w:color w:val="000000" w:themeColor="text1"/>
+          <w:lang w:val="en-US"/>
+        </w:rPr>
+        <w:t>my_postgres_db</w:t>
+      </w:r>
+      <w:proofErr w:type="spellEnd"/>
+      <w:r>
+        <w:rPr>
+          <w:color w:val="000000" w:themeColor="text1"/>
+          <w:lang w:val="en-US"/>
+        </w:rPr>
+        <w:t xml:space="preserve"> </w:t>
+      </w:r>
+      <w:proofErr w:type="spellStart"/>
+      <w:r>
+        <w:rPr>
+          <w:color w:val="000000" w:themeColor="text1"/>
+          <w:lang w:val="en-US"/>
+        </w:rPr>
+        <w:t>psql</w:t>
+      </w:r>
+      <w:proofErr w:type="spellEnd"/>
+      <w:r>
+        <w:rPr>
+          <w:color w:val="000000" w:themeColor="text1"/>
+          <w:lang w:val="en-US"/>
+        </w:rPr>
+        <w:t xml:space="preserve"> -U </w:t>
+      </w:r>
+      <w:proofErr w:type="spellStart"/>
+      <w:r>
+        <w:rPr>
+          <w:color w:val="000000" w:themeColor="text1"/>
+          <w:lang w:val="en-US"/>
+        </w:rPr>
+        <w:t>postgres</w:t>
+      </w:r>
+      <w:proofErr w:type="spellEnd"/>
     </w:p>
     <w:p>
       <w:pPr>
@@ -3111,14 +3893,46 @@
           <w:bCs/>
           <w:color w:val="000000" w:themeColor="text1"/>
         </w:rPr>
-        <w:t>Для чего нужен pgAdmin?</w:t>
+        <w:t xml:space="preserve">Для чего нужен </w:t>
+      </w:r>
+      <w:proofErr w:type="spellStart"/>
+      <w:r>
+        <w:rPr>
+          <w:b/>
+          <w:bCs/>
+          <w:color w:val="000000" w:themeColor="text1"/>
+        </w:rPr>
+        <w:t>pgAdmin</w:t>
+      </w:r>
+      <w:proofErr w:type="spellEnd"/>
+      <w:r>
+        <w:rPr>
+          <w:b/>
+          <w:bCs/>
+          <w:color w:val="000000" w:themeColor="text1"/>
+        </w:rPr>
+        <w:t>?</w:t>
       </w:r>
       <w:r>
         <w:rPr>
           <w:color w:val="000000" w:themeColor="text1"/>
         </w:rPr>
         <w:br/>
-        <w:t>Это веб-интерфейс для работы с PostgreSQL. Можно легко смотреть таблицы, выполнять запросы, создавать базы и пользователей, не дергаясь с командной строки.</w:t>
+        <w:t xml:space="preserve">Это веб-интерфейс для работы с </w:t>
+      </w:r>
+      <w:proofErr w:type="spellStart"/>
+      <w:r>
+        <w:rPr>
+          <w:color w:val="000000" w:themeColor="text1"/>
+        </w:rPr>
+        <w:t>PostgreSQL</w:t>
+      </w:r>
+      <w:proofErr w:type="spellEnd"/>
+      <w:r>
+        <w:rPr>
+          <w:color w:val="000000" w:themeColor="text1"/>
+        </w:rPr>
+        <w:t>. Можно легко смотреть таблицы, выполнять запросы, создавать базы и пользователей, не дергаясь с командной строки.</w:t>
       </w:r>
     </w:p>
     <w:p>
@@ -3148,7 +3962,63 @@
         <w:rPr>
           <w:color w:val="000000" w:themeColor="text1"/>
         </w:rPr>
-        <w:t>В ходе работы я разобрался, как запускать контейнеры, работать с PostgreSQL внутри Docker, подключаться к БД через pgAdmin, использовать тома для сохранения данных и объединять контейнеры в одну сеть. Также научился оформлять конфигурацию через docker-compose — теперь можно быстро поднимать и выключать весь стек.</w:t>
+        <w:t xml:space="preserve">В ходе работы я разобрался, как запускать контейнеры, работать с </w:t>
+      </w:r>
+      <w:proofErr w:type="spellStart"/>
+      <w:r>
+        <w:rPr>
+          <w:color w:val="000000" w:themeColor="text1"/>
+        </w:rPr>
+        <w:t>PostgreSQL</w:t>
+      </w:r>
+      <w:proofErr w:type="spellEnd"/>
+      <w:r>
+        <w:rPr>
+          <w:color w:val="000000" w:themeColor="text1"/>
+        </w:rPr>
+        <w:t xml:space="preserve"> внутри </w:t>
+      </w:r>
+      <w:proofErr w:type="spellStart"/>
+      <w:r>
+        <w:rPr>
+          <w:color w:val="000000" w:themeColor="text1"/>
+        </w:rPr>
+        <w:t>Docker</w:t>
+      </w:r>
+      <w:proofErr w:type="spellEnd"/>
+      <w:r>
+        <w:rPr>
+          <w:color w:val="000000" w:themeColor="text1"/>
+        </w:rPr>
+        <w:t xml:space="preserve">, подключаться к БД через </w:t>
+      </w:r>
+      <w:proofErr w:type="spellStart"/>
+      <w:r>
+        <w:rPr>
+          <w:color w:val="000000" w:themeColor="text1"/>
+        </w:rPr>
+        <w:t>pgAdmin</w:t>
+      </w:r>
+      <w:proofErr w:type="spellEnd"/>
+      <w:r>
+        <w:rPr>
+          <w:color w:val="000000" w:themeColor="text1"/>
+        </w:rPr>
+        <w:t xml:space="preserve">, использовать тома для сохранения данных и объединять контейнеры в одну сеть. Также научился оформлять конфигурацию через </w:t>
+      </w:r>
+      <w:proofErr w:type="spellStart"/>
+      <w:r>
+        <w:rPr>
+          <w:color w:val="000000" w:themeColor="text1"/>
+        </w:rPr>
+        <w:t>docker-compose</w:t>
+      </w:r>
+      <w:proofErr w:type="spellEnd"/>
+      <w:r>
+        <w:rPr>
+          <w:color w:val="000000" w:themeColor="text1"/>
+        </w:rPr>
+        <w:t xml:space="preserve"> — теперь можно быстро поднимать и выключать весь стек.</w:t>
       </w:r>
     </w:p>
     <w:p>
